--- a/prototype/research.docx
+++ b/prototype/research.docx
@@ -54,41 +54,6 @@
     </w:p>
     <w:p/>
     <w:p>
-      <w:r>
-        <w:t xml:space="preserve">Custom Text Highlighting </w:t>
-      </w:r>
-      <w:bookmarkStart w:id="0" w:name="_GoBack"/>
-      <w:bookmarkEnd w:id="0"/>
-      <w:r>
-        <w:t>Selection:</w:t>
-      </w:r>
-    </w:p>
-    <w:p>
-      <w:pPr>
-        <w:pStyle w:val="ListParagraph"/>
-        <w:numPr>
-          <w:ilvl w:val="0"/>
-          <w:numId w:val="5"/>
-        </w:numPr>
-      </w:pPr>
-      <w:r>
-        <w:t>https://developer.mozilla.org/en-US/docs/Web/CSS/::selection</w:t>
-      </w:r>
-    </w:p>
-    <w:p>
-      <w:pPr>
-        <w:pStyle w:val="ListParagraph"/>
-        <w:numPr>
-          <w:ilvl w:val="0"/>
-          <w:numId w:val="5"/>
-        </w:numPr>
-      </w:pPr>
-      <w:r>
-        <w:t>https://css-tricks.com/overriding-the-default-text-selection-color-with-css/</w:t>
-      </w:r>
-    </w:p>
-    <w:p/>
-    <w:p>
       <w:pPr>
         <w:rPr>
           <w:b/>
@@ -112,7 +77,7 @@
         <w:rPr>
           <w:b/>
         </w:rPr>
-        <w:t xml:space="preserve"> Integration/Documentation:</w:t>
+        <w:t xml:space="preserve"> Documentation:</w:t>
       </w:r>
     </w:p>
     <w:p>
@@ -132,15 +97,6 @@
         </w:r>
       </w:hyperlink>
     </w:p>
-    <w:p>
-      <w:pPr>
-        <w:pStyle w:val="ListParagraph"/>
-        <w:numPr>
-          <w:ilvl w:val="0"/>
-          <w:numId w:val="4"/>
-        </w:numPr>
-      </w:pPr>
-    </w:p>
     <w:p/>
     <w:p>
       <w:pPr>
@@ -152,13 +108,19 @@
         <w:rPr>
           <w:b/>
         </w:rPr>
-        <w:t>Accordion</w:t>
+        <w:t>Co</w:t>
       </w:r>
       <w:r>
         <w:rPr>
           <w:b/>
         </w:rPr>
-        <w:t xml:space="preserve"> With React for Resume:</w:t>
+        <w:t>de</w:t>
+      </w:r>
+      <w:r>
+        <w:rPr>
+          <w:b/>
+        </w:rPr>
+        <w:t>:</w:t>
       </w:r>
     </w:p>
     <w:p>
@@ -169,6 +131,17 @@
           <w:numId w:val="3"/>
         </w:numPr>
       </w:pPr>
+      <w:r>
+        <w:t xml:space="preserve">Building an </w:t>
+      </w:r>
+      <w:proofErr w:type="spellStart"/>
+      <w:r>
+        <w:t>Accordian</w:t>
+      </w:r>
+      <w:proofErr w:type="spellEnd"/>
+      <w:r>
+        <w:t xml:space="preserve"> with React: </w:t>
+      </w:r>
       <w:hyperlink r:id="rId8" w:history="1">
         <w:r>
           <w:rPr>
@@ -178,6 +151,49 @@
         </w:r>
       </w:hyperlink>
     </w:p>
+    <w:p>
+      <w:pPr>
+        <w:pStyle w:val="ListParagraph"/>
+        <w:numPr>
+          <w:ilvl w:val="0"/>
+          <w:numId w:val="3"/>
+        </w:numPr>
+      </w:pPr>
+      <w:r>
+        <w:t xml:space="preserve">Responsive Images: </w:t>
+      </w:r>
+      <w:hyperlink r:id="rId9" w:history="1">
+        <w:r>
+          <w:rPr>
+            <w:rStyle w:val="Hyperlink"/>
+          </w:rPr>
+          <w:t>https://css-tricks.com/responsive-images-youre-just-changing-resolutions-use-srcset/</w:t>
+        </w:r>
+      </w:hyperlink>
+    </w:p>
+    <w:p>
+      <w:pPr>
+        <w:pStyle w:val="ListParagraph"/>
+        <w:numPr>
+          <w:ilvl w:val="0"/>
+          <w:numId w:val="5"/>
+        </w:numPr>
+      </w:pPr>
+      <w:r>
+        <w:t xml:space="preserve">Custom text selection highlight: </w:t>
+      </w:r>
+      <w:hyperlink r:id="rId10" w:history="1">
+        <w:r>
+          <w:rPr>
+            <w:rStyle w:val="Hyperlink"/>
+          </w:rPr>
+          <w:t>https://css-tricks.com/overriding-the-default-text-selection-color-with-css/</w:t>
+        </w:r>
+      </w:hyperlink>
+      <w:r>
+        <w:t xml:space="preserve"> </w:t>
+      </w:r>
+    </w:p>
     <w:p/>
     <w:p>
       <w:pPr>
@@ -189,7 +205,7 @@
         <w:rPr>
           <w:b/>
         </w:rPr>
-        <w:t>Online Architecture:</w:t>
+        <w:t>Architecture:</w:t>
       </w:r>
     </w:p>
     <w:p>
@@ -206,7 +222,7 @@
       <w:r>
         <w:t xml:space="preserve">Write components with React </w:t>
       </w:r>
-      <w:hyperlink r:id="rId9" w:history="1">
+      <w:hyperlink r:id="rId11" w:history="1">
         <w:r>
           <w:rPr>
             <w:rStyle w:val="Hyperlink"/>
@@ -229,7 +245,7 @@
       <w:r>
         <w:t xml:space="preserve">r Side Rendering with Next.js </w:t>
       </w:r>
-      <w:hyperlink r:id="rId10" w:history="1">
+      <w:hyperlink r:id="rId12" w:history="1">
         <w:r>
           <w:rPr>
             <w:rStyle w:val="Hyperlink"/>
@@ -247,7 +263,18 @@
         </w:numPr>
       </w:pPr>
       <w:r>
-        <w:t xml:space="preserve">Deploy via AWS </w:t>
+        <w:t>Compare d</w:t>
+      </w:r>
+      <w:r>
+        <w:t>eploy</w:t>
+      </w:r>
+      <w:r>
+        <w:t>ment</w:t>
+      </w:r>
+      <w:bookmarkStart w:id="0" w:name="_GoBack"/>
+      <w:bookmarkEnd w:id="0"/>
+      <w:r>
+        <w:t xml:space="preserve"> via AWS </w:t>
       </w:r>
       <w:proofErr w:type="spellStart"/>
       <w:r>
@@ -257,7 +284,7 @@
       <w:r>
         <w:t xml:space="preserve"> </w:t>
       </w:r>
-      <w:hyperlink r:id="rId11" w:history="1">
+      <w:hyperlink r:id="rId13" w:history="1">
         <w:r>
           <w:rPr>
             <w:rStyle w:val="Hyperlink"/>
@@ -274,7 +301,7 @@
       <w:r>
         <w:t xml:space="preserve"> </w:t>
       </w:r>
-      <w:hyperlink r:id="rId12" w:history="1">
+      <w:hyperlink r:id="rId14" w:history="1">
         <w:r>
           <w:rPr>
             <w:rStyle w:val="Hyperlink"/>
